--- a/Dokumentation/Bewertungsbogen_Tester_Python.docx
+++ b/Dokumentation/Bewertungsbogen_Tester_Python.docx
@@ -50,7 +50,7 @@
                     </pic:cNvPicPr>
                   </pic:nvPicPr>
                   <pic:blipFill>
-                    <a:blip r:embed="rId10" cstate="print">
+                    <a:blip r:embed="rId11" cstate="print">
                       <a:extLst>
                         <a:ext uri="{28A0092B-C50C-407E-A947-70E740481C1C}">
                           <a14:useLocalDpi xmlns:a14="http://schemas.microsoft.com/office/drawing/2010/main" val="0"/>
@@ -247,19 +247,11 @@
                 <w:lang w:bidi="en-US"/>
               </w:rPr>
             </w:pPr>
-            <w:proofErr w:type="spellStart"/>
-            <w:r>
-              <w:rPr>
-                <w:lang w:bidi="en-US"/>
-              </w:rPr>
-              <w:t>Ihr</w:t>
-            </w:r>
-            <w:proofErr w:type="spellEnd"/>
-            <w:r>
-              <w:rPr>
-                <w:lang w:bidi="en-US"/>
-              </w:rPr>
-              <w:t xml:space="preserve"> Name:</w:t>
+            <w:r>
+              <w:rPr>
+                <w:lang w:bidi="en-US"/>
+              </w:rPr>
+              <w:t>Name:</w:t>
             </w:r>
             <w:r>
               <w:rPr>
@@ -356,7 +348,7 @@
               <w:rPr>
                 <w:lang w:bidi="en-US"/>
               </w:rPr>
-              <w:t xml:space="preserve">      ________________</w:t>
+              <w:t xml:space="preserve"> ________________</w:t>
             </w:r>
           </w:p>
         </w:tc>
@@ -427,7 +419,7 @@
       </w:tr>
       <w:tr>
         <w:trPr>
-          <w:trHeight w:val="144"/>
+          <w:trHeight w:val="77"/>
           <w:jc w:val="center"/>
         </w:trPr>
         <w:tc>
@@ -443,36 +435,6 @@
                 <w:lang w:bidi="en-US"/>
               </w:rPr>
             </w:pPr>
-          </w:p>
-        </w:tc>
-      </w:tr>
-      <w:tr>
-        <w:trPr>
-          <w:trHeight w:val="288"/>
-          <w:jc w:val="center"/>
-        </w:trPr>
-        <w:tc>
-          <w:tcPr>
-            <w:tcW w:w="10368" w:type="dxa"/>
-            <w:gridSpan w:val="11"/>
-            <w:shd w:val="clear" w:color="auto" w:fill="EEECE1" w:themeFill="background2"/>
-            <w:vAlign w:val="center"/>
-          </w:tcPr>
-          <w:p>
-            <w:pPr>
-              <w:pStyle w:val="berschrift3"/>
-              <w:rPr>
-                <w:color w:val="000000" w:themeColor="text1"/>
-                <w:lang w:bidi="en-US"/>
-              </w:rPr>
-            </w:pPr>
-            <w:r>
-              <w:rPr>
-                <w:color w:val="000000" w:themeColor="text1"/>
-                <w:lang w:bidi="en-US"/>
-              </w:rPr>
-              <w:t>Richtlinien</w:t>
-            </w:r>
           </w:p>
         </w:tc>
       </w:tr>
@@ -496,242 +458,6 @@
           <w:p>
             <w:pPr>
               <w:widowControl w:val="0"/>
-              <w:tabs>
-                <w:tab w:val="left" w:pos="4680"/>
-              </w:tabs>
-              <w:spacing w:before="120"/>
-              <w:rPr>
-                <w:sz w:val="18"/>
-                <w:szCs w:val="18"/>
-                <w:lang w:val="de-DE" w:bidi="en-US"/>
-              </w:rPr>
-            </w:pPr>
-            <w:r>
-              <w:rPr>
-                <w:sz w:val="18"/>
-                <w:szCs w:val="18"/>
-                <w:lang w:val="de-DE" w:bidi="en-US"/>
-              </w:rPr>
-              <w:t>Füllen Sie den Bewertungsbogen unter Verwendung des folgenden Schlüssels aus:</w:t>
-            </w:r>
-            <w:r>
-              <w:rPr>
-                <w:sz w:val="18"/>
-                <w:szCs w:val="18"/>
-                <w:lang w:val="de-DE" w:bidi="en-US"/>
-              </w:rPr>
-              <w:tab/>
-            </w:r>
-          </w:p>
-          <w:p>
-            <w:pPr>
-              <w:widowControl w:val="0"/>
-              <w:ind w:left="4824"/>
-              <w:rPr>
-                <w:sz w:val="18"/>
-                <w:szCs w:val="18"/>
-                <w:lang w:val="de-DE" w:bidi="en-US"/>
-              </w:rPr>
-            </w:pPr>
-            <w:r>
-              <w:rPr>
-                <w:b/>
-                <w:bCs/>
-                <w:sz w:val="18"/>
-                <w:szCs w:val="18"/>
-                <w:lang w:val="de-DE" w:bidi="en-US"/>
-              </w:rPr>
-              <w:t>1</w:t>
-            </w:r>
-            <w:r>
-              <w:rPr>
-                <w:sz w:val="18"/>
-                <w:szCs w:val="18"/>
-                <w:lang w:val="de-DE" w:bidi="en-US"/>
-              </w:rPr>
-              <w:t xml:space="preserve"> = nicht zufrieden stellend</w:t>
-            </w:r>
-          </w:p>
-          <w:p>
-            <w:pPr>
-              <w:widowControl w:val="0"/>
-              <w:ind w:left="4824"/>
-              <w:rPr>
-                <w:sz w:val="18"/>
-                <w:szCs w:val="18"/>
-                <w:lang w:val="de-DE" w:bidi="en-US"/>
-              </w:rPr>
-            </w:pPr>
-            <w:r>
-              <w:rPr>
-                <w:b/>
-                <w:bCs/>
-                <w:sz w:val="18"/>
-                <w:szCs w:val="18"/>
-                <w:lang w:val="de-DE" w:bidi="en-US"/>
-              </w:rPr>
-              <w:t>2</w:t>
-            </w:r>
-            <w:r>
-              <w:rPr>
-                <w:sz w:val="18"/>
-                <w:szCs w:val="18"/>
-                <w:lang w:val="de-DE" w:bidi="en-US"/>
-              </w:rPr>
-              <w:t xml:space="preserve"> = </w:t>
-            </w:r>
-            <w:r>
-              <w:rPr>
-                <w:sz w:val="18"/>
-                <w:szCs w:val="18"/>
-                <w:lang w:val="de-DE" w:bidi="en-US"/>
-              </w:rPr>
-              <w:t>weniger</w:t>
-            </w:r>
-            <w:r>
-              <w:rPr>
-                <w:sz w:val="18"/>
-                <w:szCs w:val="18"/>
-                <w:lang w:val="de-DE" w:bidi="en-US"/>
-              </w:rPr>
-              <w:t xml:space="preserve"> zufrieden</w:t>
-            </w:r>
-            <w:r>
-              <w:rPr>
-                <w:sz w:val="18"/>
-                <w:szCs w:val="18"/>
-                <w:lang w:val="de-DE" w:bidi="en-US"/>
-              </w:rPr>
-              <w:t xml:space="preserve"> stellend</w:t>
-            </w:r>
-          </w:p>
-          <w:p>
-            <w:pPr>
-              <w:widowControl w:val="0"/>
-              <w:ind w:left="4824"/>
-              <w:rPr>
-                <w:sz w:val="18"/>
-                <w:szCs w:val="18"/>
-                <w:lang w:val="de-DE" w:bidi="en-US"/>
-              </w:rPr>
-            </w:pPr>
-            <w:r>
-              <w:rPr>
-                <w:b/>
-                <w:bCs/>
-                <w:sz w:val="18"/>
-                <w:szCs w:val="18"/>
-                <w:lang w:val="de-DE" w:bidi="en-US"/>
-              </w:rPr>
-              <w:t>3</w:t>
-            </w:r>
-            <w:r>
-              <w:rPr>
-                <w:sz w:val="18"/>
-                <w:szCs w:val="18"/>
-                <w:lang w:val="de-DE" w:bidi="en-US"/>
-              </w:rPr>
-              <w:t xml:space="preserve"> </w:t>
-            </w:r>
-            <w:r>
-              <w:rPr>
-                <w:sz w:val="18"/>
-                <w:szCs w:val="18"/>
-                <w:lang w:val="de-DE" w:bidi="en-US"/>
-              </w:rPr>
-              <w:t xml:space="preserve">= teils </w:t>
-            </w:r>
-            <w:proofErr w:type="spellStart"/>
-            <w:r>
-              <w:rPr>
-                <w:sz w:val="18"/>
-                <w:szCs w:val="18"/>
-                <w:lang w:val="de-DE" w:bidi="en-US"/>
-              </w:rPr>
-              <w:t>teils</w:t>
-            </w:r>
-            <w:proofErr w:type="spellEnd"/>
-          </w:p>
-          <w:p>
-            <w:pPr>
-              <w:widowControl w:val="0"/>
-              <w:ind w:left="4824"/>
-              <w:rPr>
-                <w:sz w:val="18"/>
-                <w:szCs w:val="18"/>
-                <w:lang w:val="de-DE" w:bidi="en-US"/>
-              </w:rPr>
-            </w:pPr>
-            <w:r>
-              <w:rPr>
-                <w:b/>
-                <w:bCs/>
-                <w:sz w:val="18"/>
-                <w:szCs w:val="18"/>
-                <w:lang w:val="de-DE" w:bidi="en-US"/>
-              </w:rPr>
-              <w:t>4</w:t>
-            </w:r>
-            <w:r>
-              <w:rPr>
-                <w:sz w:val="18"/>
-                <w:szCs w:val="18"/>
-                <w:lang w:val="de-DE" w:bidi="en-US"/>
-              </w:rPr>
-              <w:t xml:space="preserve"> = </w:t>
-            </w:r>
-            <w:r>
-              <w:rPr>
-                <w:sz w:val="18"/>
-                <w:szCs w:val="18"/>
-                <w:lang w:val="de-DE" w:bidi="en-US"/>
-              </w:rPr>
-              <w:t>zufrieden stellend</w:t>
-            </w:r>
-          </w:p>
-          <w:p>
-            <w:pPr>
-              <w:widowControl w:val="0"/>
-              <w:ind w:left="4824"/>
-              <w:rPr>
-                <w:sz w:val="18"/>
-                <w:szCs w:val="18"/>
-                <w:lang w:val="de-DE" w:bidi="en-US"/>
-              </w:rPr>
-            </w:pPr>
-            <w:r>
-              <w:rPr>
-                <w:b/>
-                <w:bCs/>
-                <w:sz w:val="18"/>
-                <w:szCs w:val="18"/>
-                <w:lang w:val="de-DE" w:bidi="en-US"/>
-              </w:rPr>
-              <w:t>5</w:t>
-            </w:r>
-            <w:r>
-              <w:rPr>
-                <w:sz w:val="18"/>
-                <w:szCs w:val="18"/>
-                <w:lang w:val="de-DE" w:bidi="en-US"/>
-              </w:rPr>
-              <w:t xml:space="preserve"> = </w:t>
-            </w:r>
-            <w:proofErr w:type="gramStart"/>
-            <w:r>
-              <w:rPr>
-                <w:sz w:val="18"/>
-                <w:szCs w:val="18"/>
-                <w:lang w:val="de-DE" w:bidi="en-US"/>
-              </w:rPr>
-              <w:t>Ausgezeichnet</w:t>
-            </w:r>
-            <w:proofErr w:type="gramEnd"/>
-          </w:p>
-          <w:p>
-            <w:pPr>
-              <w:widowControl w:val="0"/>
-              <w:ind w:left="4824"/>
               <w:rPr>
                 <w:sz w:val="18"/>
                 <w:szCs w:val="18"/>
@@ -849,7 +575,15 @@
                 <w:sz w:val="16"/>
                 <w:szCs w:val="16"/>
               </w:rPr>
-              <w:t>Ausgezeichnet</w:t>
+              <w:t>a</w:t>
+            </w:r>
+            <w:r>
+              <w:rPr>
+                <w:b w:val="0"/>
+                <w:sz w:val="16"/>
+                <w:szCs w:val="16"/>
+              </w:rPr>
+              <w:t>usgezeichnet</w:t>
             </w:r>
             <w:proofErr w:type="spellEnd"/>
           </w:p>
@@ -1142,7 +876,7 @@
       </w:tr>
       <w:tr>
         <w:trPr>
-          <w:trHeight w:val="288"/>
+          <w:trHeight w:val="284"/>
           <w:jc w:val="center"/>
         </w:trPr>
         <w:tc>
@@ -1471,7 +1205,7 @@
       </w:tr>
       <w:tr>
         <w:trPr>
-          <w:trHeight w:val="288"/>
+          <w:trHeight w:val="284"/>
           <w:jc w:val="center"/>
         </w:trPr>
         <w:tc>
@@ -1507,6 +1241,16 @@
               <w:t>Anwendung</w:t>
             </w:r>
             <w:proofErr w:type="spellEnd"/>
+          </w:p>
+          <w:p>
+            <w:pPr>
+              <w:pStyle w:val="EvaluationCriteria"/>
+              <w:rPr>
+                <w:b w:val="0"/>
+                <w:sz w:val="20"/>
+                <w:szCs w:val="20"/>
+              </w:rPr>
+            </w:pPr>
           </w:p>
         </w:tc>
         <w:tc>
@@ -1780,7 +1524,7 @@
       </w:tr>
       <w:tr>
         <w:trPr>
-          <w:trHeight w:val="288"/>
+          <w:trHeight w:val="269"/>
           <w:jc w:val="center"/>
         </w:trPr>
         <w:tc>
@@ -1820,6 +1564,17 @@
               <w:t>Funktionalität:</w:t>
             </w:r>
           </w:p>
+          <w:p>
+            <w:pPr>
+              <w:pStyle w:val="EvaluationCriteria"/>
+              <w:rPr>
+                <w:b w:val="0"/>
+                <w:sz w:val="20"/>
+                <w:szCs w:val="20"/>
+                <w:lang w:val="de-DE"/>
+              </w:rPr>
+            </w:pPr>
+          </w:p>
         </w:tc>
         <w:tc>
           <w:tcPr>
@@ -1834,6 +1589,20 @@
                 <w:lang w:val="de-DE" w:bidi="en-US"/>
               </w:rPr>
             </w:pPr>
+            <w:r>
+              <w:rPr>
+                <w:sz w:val="16"/>
+                <w:szCs w:val="16"/>
+              </w:rPr>
+              <w:t xml:space="preserve">(5) = </w:t>
+            </w:r>
+            <w:r>
+              <w:rPr>
+                <w:sz w:val="16"/>
+                <w:szCs w:val="16"/>
+              </w:rPr>
+              <w:t>relevant</w:t>
+            </w:r>
           </w:p>
         </w:tc>
         <w:tc>
@@ -1849,6 +1618,29 @@
                 <w:lang w:val="de-DE" w:bidi="en-US"/>
               </w:rPr>
             </w:pPr>
+            <w:r>
+              <w:rPr>
+                <w:sz w:val="16"/>
+                <w:szCs w:val="16"/>
+              </w:rPr>
+              <w:t xml:space="preserve">(4) = </w:t>
+            </w:r>
+            <w:proofErr w:type="spellStart"/>
+            <w:r>
+              <w:rPr>
+                <w:sz w:val="16"/>
+                <w:szCs w:val="16"/>
+              </w:rPr>
+              <w:t>weniger</w:t>
+            </w:r>
+            <w:proofErr w:type="spellEnd"/>
+            <w:r>
+              <w:rPr>
+                <w:sz w:val="16"/>
+                <w:szCs w:val="16"/>
+              </w:rPr>
+              <w:t xml:space="preserve"> relevant</w:t>
+            </w:r>
           </w:p>
         </w:tc>
         <w:tc>
@@ -1858,11 +1650,46 @@
           </w:tcPr>
           <w:p>
             <w:pPr>
+              <w:pStyle w:val="EvaluationCriteria"/>
               <w:jc w:val="center"/>
               <w:rPr>
+                <w:b w:val="0"/>
+                <w:sz w:val="16"/>
+                <w:szCs w:val="16"/>
+              </w:rPr>
+            </w:pPr>
+            <w:r>
+              <w:rPr>
+                <w:b w:val="0"/>
+                <w:sz w:val="16"/>
+                <w:szCs w:val="16"/>
+              </w:rPr>
+              <w:t xml:space="preserve">(3) = </w:t>
+            </w:r>
+          </w:p>
+          <w:p>
+            <w:pPr>
+              <w:jc w:val="center"/>
+              <w:rPr>
                 <w:lang w:val="de-DE" w:bidi="en-US"/>
               </w:rPr>
             </w:pPr>
+            <w:r>
+              <w:rPr>
+                <w:sz w:val="16"/>
+                <w:szCs w:val="16"/>
+              </w:rPr>
+              <w:t xml:space="preserve">teils </w:t>
+            </w:r>
+            <w:proofErr w:type="spellStart"/>
+            <w:r>
+              <w:rPr>
+                <w:sz w:val="16"/>
+                <w:szCs w:val="16"/>
+              </w:rPr>
+              <w:t>teils</w:t>
+            </w:r>
+            <w:proofErr w:type="spellEnd"/>
           </w:p>
         </w:tc>
         <w:tc>
@@ -1877,6 +1704,50 @@
                 <w:lang w:val="de-DE" w:bidi="en-US"/>
               </w:rPr>
             </w:pPr>
+            <w:r>
+              <w:rPr>
+                <w:sz w:val="16"/>
+                <w:szCs w:val="16"/>
+              </w:rPr>
+              <w:t>(</w:t>
+            </w:r>
+            <w:r>
+              <w:rPr>
+                <w:sz w:val="16"/>
+                <w:szCs w:val="16"/>
+              </w:rPr>
+              <w:t>2</w:t>
+            </w:r>
+            <w:r>
+              <w:rPr>
+                <w:sz w:val="16"/>
+                <w:szCs w:val="16"/>
+              </w:rPr>
+              <w:t>) =</w:t>
+            </w:r>
+            <w:r>
+              <w:rPr>
+                <w:sz w:val="16"/>
+                <w:szCs w:val="16"/>
+              </w:rPr>
+              <w:t xml:space="preserve"> </w:t>
+            </w:r>
+            <w:proofErr w:type="spellStart"/>
+            <w:r>
+              <w:rPr>
+                <w:sz w:val="16"/>
+                <w:szCs w:val="16"/>
+              </w:rPr>
+              <w:t>weniger</w:t>
+            </w:r>
+            <w:proofErr w:type="spellEnd"/>
+            <w:r>
+              <w:rPr>
+                <w:sz w:val="16"/>
+                <w:szCs w:val="16"/>
+              </w:rPr>
+              <w:t xml:space="preserve"> relevant</w:t>
+            </w:r>
           </w:p>
         </w:tc>
         <w:tc>
@@ -1892,6 +1763,36 @@
                 <w:lang w:val="de-DE" w:bidi="en-US"/>
               </w:rPr>
             </w:pPr>
+            <w:r>
+              <w:rPr>
+                <w:sz w:val="16"/>
+                <w:szCs w:val="16"/>
+              </w:rPr>
+              <w:t>(1) =</w:t>
+            </w:r>
+            <w:r>
+              <w:rPr>
+                <w:sz w:val="16"/>
+                <w:szCs w:val="16"/>
+              </w:rPr>
+              <w:t xml:space="preserve"> </w:t>
+            </w:r>
+            <w:proofErr w:type="spellStart"/>
+            <w:r>
+              <w:rPr>
+                <w:sz w:val="16"/>
+                <w:szCs w:val="16"/>
+              </w:rPr>
+              <w:t>nicht</w:t>
+            </w:r>
+            <w:proofErr w:type="spellEnd"/>
+            <w:r>
+              <w:rPr>
+                <w:sz w:val="16"/>
+                <w:szCs w:val="16"/>
+              </w:rPr>
+              <w:t xml:space="preserve"> relevant</w:t>
+            </w:r>
           </w:p>
         </w:tc>
       </w:tr>
@@ -2014,22 +1915,6 @@
               <w:fldChar w:fldCharType="end"/>
             </w:r>
           </w:p>
-          <w:p>
-            <w:pPr>
-              <w:jc w:val="center"/>
-              <w:rPr>
-                <w:lang w:bidi="en-US"/>
-              </w:rPr>
-            </w:pPr>
-            <w:r>
-              <w:rPr>
-                <w:sz w:val="18"/>
-                <w:szCs w:val="18"/>
-                <w:lang w:bidi="en-US"/>
-              </w:rPr>
-              <w:t>(relevant)</w:t>
-            </w:r>
-          </w:p>
         </w:tc>
         <w:tc>
           <w:tcPr>
@@ -2084,14 +1969,6 @@
               <w:fldChar w:fldCharType="end"/>
             </w:r>
           </w:p>
-          <w:p>
-            <w:pPr>
-              <w:jc w:val="center"/>
-              <w:rPr>
-                <w:lang w:bidi="en-US"/>
-              </w:rPr>
-            </w:pPr>
-          </w:p>
         </w:tc>
         <w:tc>
           <w:tcPr>
@@ -2145,14 +2022,6 @@
               <w:fldChar w:fldCharType="end"/>
             </w:r>
           </w:p>
-          <w:p>
-            <w:pPr>
-              <w:jc w:val="center"/>
-              <w:rPr>
-                <w:lang w:bidi="en-US"/>
-              </w:rPr>
-            </w:pPr>
-          </w:p>
         </w:tc>
         <w:tc>
           <w:tcPr>
@@ -2206,14 +2075,6 @@
               <w:fldChar w:fldCharType="end"/>
             </w:r>
           </w:p>
-          <w:p>
-            <w:pPr>
-              <w:jc w:val="center"/>
-              <w:rPr>
-                <w:lang w:bidi="en-US"/>
-              </w:rPr>
-            </w:pPr>
-          </w:p>
         </w:tc>
         <w:tc>
           <w:tcPr>
@@ -2268,41 +2129,102 @@
               <w:fldChar w:fldCharType="end"/>
             </w:r>
           </w:p>
+        </w:tc>
+      </w:tr>
+      <w:tr>
+        <w:trPr>
+          <w:trHeight w:val="58"/>
+          <w:jc w:val="center"/>
+        </w:trPr>
+        <w:tc>
+          <w:tcPr>
+            <w:tcW w:w="4180" w:type="dxa"/>
+            <w:gridSpan w:val="2"/>
+            <w:vAlign w:val="center"/>
+          </w:tcPr>
+          <w:p>
+            <w:pPr>
+              <w:pStyle w:val="Subcriteria"/>
+              <w:rPr>
+                <w:i w:val="0"/>
+                <w:sz w:val="20"/>
+                <w:szCs w:val="20"/>
+                <w:lang w:val="de-DE"/>
+              </w:rPr>
+            </w:pPr>
+          </w:p>
+        </w:tc>
+        <w:tc>
+          <w:tcPr>
+            <w:tcW w:w="1266" w:type="dxa"/>
+            <w:gridSpan w:val="2"/>
+            <w:vAlign w:val="center"/>
+          </w:tcPr>
           <w:p>
             <w:pPr>
               <w:jc w:val="center"/>
               <w:rPr>
-                <w:sz w:val="18"/>
-                <w:szCs w:val="18"/>
-                <w:lang w:bidi="en-US"/>
-              </w:rPr>
-            </w:pPr>
-            <w:r>
-              <w:rPr>
-                <w:sz w:val="18"/>
-                <w:szCs w:val="18"/>
-                <w:lang w:bidi="en-US"/>
-              </w:rPr>
-              <w:t>(</w:t>
-            </w:r>
-            <w:proofErr w:type="spellStart"/>
-            <w:r>
-              <w:rPr>
-                <w:sz w:val="18"/>
-                <w:szCs w:val="18"/>
-                <w:lang w:bidi="en-US"/>
-              </w:rPr>
-              <w:t>nicht</w:t>
-            </w:r>
-            <w:proofErr w:type="spellEnd"/>
-            <w:r>
-              <w:rPr>
-                <w:sz w:val="18"/>
-                <w:szCs w:val="18"/>
-                <w:lang w:bidi="en-US"/>
-              </w:rPr>
-              <w:t xml:space="preserve"> relevant)</w:t>
-            </w:r>
+                <w:lang w:bidi="en-US"/>
+              </w:rPr>
+            </w:pPr>
+          </w:p>
+        </w:tc>
+        <w:tc>
+          <w:tcPr>
+            <w:tcW w:w="1398" w:type="dxa"/>
+            <w:gridSpan w:val="2"/>
+            <w:vAlign w:val="center"/>
+          </w:tcPr>
+          <w:p>
+            <w:pPr>
+              <w:jc w:val="center"/>
+              <w:rPr>
+                <w:lang w:bidi="en-US"/>
+              </w:rPr>
+            </w:pPr>
+          </w:p>
+        </w:tc>
+        <w:tc>
+          <w:tcPr>
+            <w:tcW w:w="1097" w:type="dxa"/>
+            <w:vAlign w:val="center"/>
+          </w:tcPr>
+          <w:p>
+            <w:pPr>
+              <w:jc w:val="center"/>
+              <w:rPr>
+                <w:lang w:bidi="en-US"/>
+              </w:rPr>
+            </w:pPr>
+          </w:p>
+        </w:tc>
+        <w:tc>
+          <w:tcPr>
+            <w:tcW w:w="1002" w:type="dxa"/>
+            <w:vAlign w:val="center"/>
+          </w:tcPr>
+          <w:p>
+            <w:pPr>
+              <w:jc w:val="center"/>
+              <w:rPr>
+                <w:lang w:bidi="en-US"/>
+              </w:rPr>
+            </w:pPr>
+          </w:p>
+        </w:tc>
+        <w:tc>
+          <w:tcPr>
+            <w:tcW w:w="1425" w:type="dxa"/>
+            <w:gridSpan w:val="3"/>
+            <w:vAlign w:val="center"/>
+          </w:tcPr>
+          <w:p>
+            <w:pPr>
+              <w:jc w:val="center"/>
+              <w:rPr>
+                <w:lang w:bidi="en-US"/>
+              </w:rPr>
+            </w:pPr>
           </w:p>
         </w:tc>
       </w:tr>
@@ -2338,26 +2260,227 @@
                 <w:lang w:val="de-DE"/>
               </w:rPr>
             </w:pPr>
-            <w:r>
+          </w:p>
+        </w:tc>
+        <w:tc>
+          <w:tcPr>
+            <w:tcW w:w="1266" w:type="dxa"/>
+            <w:gridSpan w:val="2"/>
+            <w:vAlign w:val="center"/>
+          </w:tcPr>
+          <w:p>
+            <w:pPr>
+              <w:jc w:val="center"/>
+              <w:rPr>
+                <w:lang w:bidi="en-US"/>
+              </w:rPr>
+            </w:pPr>
+            <w:r>
+              <w:rPr>
+                <w:sz w:val="16"/>
+                <w:szCs w:val="16"/>
+              </w:rPr>
+              <w:t>(5) =</w:t>
+            </w:r>
+            <w:r>
+              <w:rPr>
+                <w:bCs/>
+                <w:sz w:val="16"/>
+                <w:szCs w:val="16"/>
+              </w:rPr>
+              <w:t xml:space="preserve"> </w:t>
+            </w:r>
+            <w:r>
+              <w:rPr>
+                <w:bCs/>
+                <w:sz w:val="16"/>
+                <w:szCs w:val="16"/>
+              </w:rPr>
+              <w:t>ja</w:t>
+            </w:r>
+          </w:p>
+        </w:tc>
+        <w:tc>
+          <w:tcPr>
+            <w:tcW w:w="1398" w:type="dxa"/>
+            <w:gridSpan w:val="2"/>
+            <w:vAlign w:val="center"/>
+          </w:tcPr>
+          <w:p>
+            <w:pPr>
+              <w:jc w:val="center"/>
+              <w:rPr>
+                <w:lang w:bidi="en-US"/>
+              </w:rPr>
+            </w:pPr>
+            <w:r>
+              <w:rPr>
+                <w:sz w:val="16"/>
+                <w:szCs w:val="16"/>
+              </w:rPr>
+              <w:t xml:space="preserve">(4) </w:t>
+            </w:r>
+            <w:r>
+              <w:rPr>
+                <w:sz w:val="16"/>
+                <w:szCs w:val="16"/>
+              </w:rPr>
+              <w:t>= oft</w:t>
+            </w:r>
+          </w:p>
+        </w:tc>
+        <w:tc>
+          <w:tcPr>
+            <w:tcW w:w="1097" w:type="dxa"/>
+            <w:vAlign w:val="center"/>
+          </w:tcPr>
+          <w:p>
+            <w:pPr>
+              <w:pStyle w:val="EvaluationCriteria"/>
+              <w:jc w:val="center"/>
+              <w:rPr>
+                <w:b w:val="0"/>
+                <w:sz w:val="16"/>
+                <w:szCs w:val="16"/>
+              </w:rPr>
+            </w:pPr>
+            <w:r>
+              <w:rPr>
+                <w:b w:val="0"/>
+                <w:sz w:val="16"/>
+                <w:szCs w:val="16"/>
+              </w:rPr>
+              <w:t xml:space="preserve">(3) = </w:t>
+            </w:r>
+          </w:p>
+          <w:p>
+            <w:pPr>
+              <w:jc w:val="center"/>
+              <w:rPr>
+                <w:bCs/>
+                <w:lang w:bidi="en-US"/>
+              </w:rPr>
+            </w:pPr>
+            <w:r>
+              <w:rPr>
+                <w:bCs/>
+                <w:sz w:val="16"/>
+                <w:szCs w:val="16"/>
+              </w:rPr>
+              <w:t xml:space="preserve">teils </w:t>
+            </w:r>
+            <w:proofErr w:type="spellStart"/>
+            <w:r>
+              <w:rPr>
+                <w:bCs/>
+                <w:sz w:val="16"/>
+                <w:szCs w:val="16"/>
+              </w:rPr>
+              <w:t>teils</w:t>
+            </w:r>
+            <w:proofErr w:type="spellEnd"/>
+          </w:p>
+        </w:tc>
+        <w:tc>
+          <w:tcPr>
+            <w:tcW w:w="1002" w:type="dxa"/>
+            <w:vAlign w:val="center"/>
+          </w:tcPr>
+          <w:p>
+            <w:pPr>
+              <w:jc w:val="center"/>
+              <w:rPr>
+                <w:lang w:bidi="en-US"/>
+              </w:rPr>
+            </w:pPr>
+            <w:r>
+              <w:rPr>
+                <w:sz w:val="16"/>
+                <w:szCs w:val="16"/>
+              </w:rPr>
+              <w:t>(2)</w:t>
+            </w:r>
+            <w:r>
+              <w:rPr>
+                <w:sz w:val="16"/>
+                <w:szCs w:val="16"/>
+              </w:rPr>
+              <w:t xml:space="preserve"> = </w:t>
+            </w:r>
+            <w:proofErr w:type="spellStart"/>
+            <w:r>
+              <w:rPr>
+                <w:sz w:val="16"/>
+                <w:szCs w:val="16"/>
+              </w:rPr>
+              <w:t>selten</w:t>
+            </w:r>
+            <w:proofErr w:type="spellEnd"/>
+          </w:p>
+        </w:tc>
+        <w:tc>
+          <w:tcPr>
+            <w:tcW w:w="1425" w:type="dxa"/>
+            <w:gridSpan w:val="3"/>
+            <w:vAlign w:val="center"/>
+          </w:tcPr>
+          <w:p>
+            <w:pPr>
+              <w:jc w:val="center"/>
+              <w:rPr>
+                <w:sz w:val="16"/>
+                <w:szCs w:val="16"/>
+              </w:rPr>
+            </w:pPr>
+            <w:r>
+              <w:rPr>
+                <w:sz w:val="16"/>
+                <w:szCs w:val="16"/>
+              </w:rPr>
+              <w:t>(1) =</w:t>
+            </w:r>
+            <w:r>
+              <w:rPr>
+                <w:sz w:val="16"/>
+                <w:szCs w:val="16"/>
+              </w:rPr>
+              <w:t xml:space="preserve"> Nein</w:t>
+            </w:r>
+          </w:p>
+        </w:tc>
+      </w:tr>
+      <w:tr>
+        <w:trPr>
+          <w:trHeight w:val="288"/>
+          <w:jc w:val="center"/>
+        </w:trPr>
+        <w:tc>
+          <w:tcPr>
+            <w:tcW w:w="4180" w:type="dxa"/>
+            <w:gridSpan w:val="2"/>
+            <w:vAlign w:val="center"/>
+          </w:tcPr>
+          <w:p>
+            <w:pPr>
+              <w:pStyle w:val="Subcriteria"/>
               <w:rPr>
                 <w:i w:val="0"/>
                 <w:sz w:val="20"/>
                 <w:szCs w:val="20"/>
                 <w:lang w:val="de-DE"/>
               </w:rPr>
-              <w:t xml:space="preserve">Wurden dir oft Filme </w:t>
-            </w:r>
-            <w:proofErr w:type="spellStart"/>
-            <w:r>
+            </w:pPr>
+          </w:p>
+          <w:p>
+            <w:pPr>
+              <w:pStyle w:val="Subcriteria"/>
               <w:rPr>
                 <w:i w:val="0"/>
                 <w:sz w:val="20"/>
                 <w:szCs w:val="20"/>
                 <w:lang w:val="de-DE"/>
               </w:rPr>
-              <w:t>angeziegt</w:t>
-            </w:r>
-            <w:proofErr w:type="spellEnd"/>
+            </w:pPr>
             <w:r>
               <w:rPr>
                 <w:i w:val="0"/>
@@ -2365,8 +2488,9 @@
                 <w:szCs w:val="20"/>
                 <w:lang w:val="de-DE"/>
               </w:rPr>
-              <w:t xml:space="preserve">, die du bereits </w:t>
-            </w:r>
+              <w:t xml:space="preserve">Wurden dir oft Filme </w:t>
+            </w:r>
+            <w:proofErr w:type="spellStart"/>
             <w:r>
               <w:rPr>
                 <w:i w:val="0"/>
@@ -2374,8 +2498,9 @@
                 <w:szCs w:val="20"/>
                 <w:lang w:val="de-DE"/>
               </w:rPr>
-              <w:t>gesehen hast</w:t>
-            </w:r>
+              <w:t>angeziegt</w:t>
+            </w:r>
+            <w:proofErr w:type="spellEnd"/>
             <w:r>
               <w:rPr>
                 <w:i w:val="0"/>
@@ -2383,8 +2508,19 @@
                 <w:szCs w:val="20"/>
                 <w:lang w:val="de-DE"/>
               </w:rPr>
-              <w:t>?</w:t>
-            </w:r>
+              <w:t>, die du bereits gesehen hast?</w:t>
+            </w:r>
+          </w:p>
+          <w:p>
+            <w:pPr>
+              <w:pStyle w:val="Subcriteria"/>
+              <w:rPr>
+                <w:i w:val="0"/>
+                <w:sz w:val="20"/>
+                <w:szCs w:val="20"/>
+                <w:lang w:val="de-DE"/>
+              </w:rPr>
+            </w:pPr>
           </w:p>
         </w:tc>
         <w:tc>
@@ -2440,22 +2576,6 @@
               <w:fldChar w:fldCharType="end"/>
             </w:r>
           </w:p>
-          <w:p>
-            <w:pPr>
-              <w:jc w:val="center"/>
-              <w:rPr>
-                <w:lang w:bidi="en-US"/>
-              </w:rPr>
-            </w:pPr>
-            <w:r>
-              <w:rPr>
-                <w:sz w:val="18"/>
-                <w:szCs w:val="18"/>
-                <w:lang w:bidi="en-US"/>
-              </w:rPr>
-              <w:t>(Nein)</w:t>
-            </w:r>
-          </w:p>
         </w:tc>
         <w:tc>
           <w:tcPr>
@@ -2510,40 +2630,6 @@
               <w:fldChar w:fldCharType="end"/>
             </w:r>
           </w:p>
-          <w:p>
-            <w:pPr>
-              <w:jc w:val="center"/>
-              <w:rPr>
-                <w:lang w:bidi="en-US"/>
-              </w:rPr>
-            </w:pPr>
-            <w:r>
-              <w:rPr>
-                <w:sz w:val="18"/>
-                <w:szCs w:val="18"/>
-                <w:lang w:bidi="en-US"/>
-              </w:rPr>
-              <w:t>(</w:t>
-            </w:r>
-            <w:proofErr w:type="spellStart"/>
-            <w:r>
-              <w:rPr>
-                <w:sz w:val="18"/>
-                <w:szCs w:val="18"/>
-                <w:lang w:bidi="en-US"/>
-              </w:rPr>
-              <w:t>Selten</w:t>
-            </w:r>
-            <w:proofErr w:type="spellEnd"/>
-            <w:r>
-              <w:rPr>
-                <w:sz w:val="18"/>
-                <w:szCs w:val="18"/>
-                <w:lang w:bidi="en-US"/>
-              </w:rPr>
-              <w:t>)</w:t>
-            </w:r>
-          </w:p>
         </w:tc>
         <w:tc>
           <w:tcPr>
@@ -2597,22 +2683,6 @@
               <w:fldChar w:fldCharType="end"/>
             </w:r>
           </w:p>
-          <w:p>
-            <w:pPr>
-              <w:jc w:val="center"/>
-              <w:rPr>
-                <w:lang w:bidi="en-US"/>
-              </w:rPr>
-            </w:pPr>
-            <w:r>
-              <w:rPr>
-                <w:sz w:val="18"/>
-                <w:szCs w:val="18"/>
-                <w:lang w:bidi="en-US"/>
-              </w:rPr>
-              <w:t>(teils)</w:t>
-            </w:r>
-          </w:p>
         </w:tc>
         <w:tc>
           <w:tcPr>
@@ -2666,38 +2736,6 @@
               <w:fldChar w:fldCharType="end"/>
             </w:r>
           </w:p>
-          <w:p>
-            <w:pPr>
-              <w:jc w:val="center"/>
-              <w:rPr>
-                <w:lang w:bidi="en-US"/>
-              </w:rPr>
-            </w:pPr>
-            <w:r>
-              <w:rPr>
-                <w:sz w:val="18"/>
-                <w:szCs w:val="18"/>
-                <w:lang w:bidi="en-US"/>
-              </w:rPr>
-              <w:t>(</w:t>
-            </w:r>
-            <w:r>
-              <w:rPr>
-                <w:sz w:val="18"/>
-                <w:szCs w:val="18"/>
-                <w:lang w:bidi="en-US"/>
-              </w:rPr>
-              <w:t>oft</w:t>
-            </w:r>
-            <w:r>
-              <w:rPr>
-                <w:sz w:val="18"/>
-                <w:szCs w:val="18"/>
-                <w:lang w:bidi="en-US"/>
-              </w:rPr>
-              <w:t>)</w:t>
-            </w:r>
-          </w:p>
         </w:tc>
         <w:tc>
           <w:tcPr>
@@ -2752,56 +2790,6 @@
               <w:fldChar w:fldCharType="end"/>
             </w:r>
           </w:p>
-          <w:p>
-            <w:pPr>
-              <w:jc w:val="center"/>
-              <w:rPr>
-                <w:lang w:bidi="en-US"/>
-              </w:rPr>
-            </w:pPr>
-            <w:r>
-              <w:rPr>
-                <w:sz w:val="18"/>
-                <w:szCs w:val="18"/>
-                <w:lang w:bidi="en-US"/>
-              </w:rPr>
-              <w:t>(</w:t>
-            </w:r>
-            <w:proofErr w:type="spellStart"/>
-            <w:r>
-              <w:rPr>
-                <w:sz w:val="18"/>
-                <w:szCs w:val="18"/>
-                <w:lang w:bidi="en-US"/>
-              </w:rPr>
-              <w:t>sehr</w:t>
-            </w:r>
-            <w:proofErr w:type="spellEnd"/>
-            <w:r>
-              <w:rPr>
-                <w:sz w:val="18"/>
-                <w:szCs w:val="18"/>
-                <w:lang w:bidi="en-US"/>
-              </w:rPr>
-              <w:t xml:space="preserve"> </w:t>
-            </w:r>
-            <w:r>
-              <w:rPr>
-                <w:sz w:val="18"/>
-                <w:szCs w:val="18"/>
-                <w:lang w:bidi="en-US"/>
-              </w:rPr>
-              <w:t>oft</w:t>
-            </w:r>
-            <w:r>
-              <w:rPr>
-                <w:sz w:val="18"/>
-                <w:szCs w:val="18"/>
-                <w:lang w:bidi="en-US"/>
-              </w:rPr>
-              <w:t>)</w:t>
-            </w:r>
-          </w:p>
         </w:tc>
       </w:tr>
       <w:tr>
@@ -2818,34 +2806,30 @@
           <w:p>
             <w:pPr>
               <w:pStyle w:val="Subcriteria"/>
-              <w:ind w:left="0"/>
               <w:rPr>
                 <w:i w:val="0"/>
                 <w:sz w:val="20"/>
                 <w:szCs w:val="20"/>
               </w:rPr>
             </w:pPr>
-          </w:p>
-          <w:p>
-            <w:pPr>
-              <w:pStyle w:val="Subcriteria"/>
-              <w:ind w:left="0"/>
+            <w:proofErr w:type="spellStart"/>
+            <w:r>
               <w:rPr>
                 <w:i w:val="0"/>
                 <w:sz w:val="20"/>
                 <w:szCs w:val="20"/>
               </w:rPr>
-            </w:pPr>
-          </w:p>
-          <w:p>
-            <w:pPr>
-              <w:pStyle w:val="Subcriteria"/>
+              <w:t>Würdest</w:t>
+            </w:r>
+            <w:proofErr w:type="spellEnd"/>
+            <w:r>
               <w:rPr>
                 <w:i w:val="0"/>
                 <w:sz w:val="20"/>
                 <w:szCs w:val="20"/>
               </w:rPr>
-            </w:pPr>
+              <w:t xml:space="preserve"> du das </w:t>
+            </w:r>
             <w:proofErr w:type="spellStart"/>
             <w:r>
               <w:rPr>
@@ -2853,7 +2837,7 @@
                 <w:sz w:val="20"/>
                 <w:szCs w:val="20"/>
               </w:rPr>
-              <w:t>Würdest</w:t>
+              <w:t>Empfehlungssystem</w:t>
             </w:r>
             <w:proofErr w:type="spellEnd"/>
             <w:r>
@@ -2862,7 +2846,7 @@
                 <w:sz w:val="20"/>
                 <w:szCs w:val="20"/>
               </w:rPr>
-              <w:t xml:space="preserve"> du das </w:t>
+              <w:t xml:space="preserve"> in Zukunft </w:t>
             </w:r>
             <w:proofErr w:type="spellStart"/>
             <w:r>
@@ -2871,7 +2855,7 @@
                 <w:sz w:val="20"/>
                 <w:szCs w:val="20"/>
               </w:rPr>
-              <w:t>Empfehlungssystem</w:t>
+              <w:t>weiterhin</w:t>
             </w:r>
             <w:proofErr w:type="spellEnd"/>
             <w:r>
@@ -2880,7 +2864,7 @@
                 <w:sz w:val="20"/>
                 <w:szCs w:val="20"/>
               </w:rPr>
-              <w:t xml:space="preserve"> in Zukunft </w:t>
+              <w:t xml:space="preserve"> </w:t>
             </w:r>
             <w:proofErr w:type="spellStart"/>
             <w:r>
@@ -2889,7 +2873,7 @@
                 <w:sz w:val="20"/>
                 <w:szCs w:val="20"/>
               </w:rPr>
-              <w:t>weiterhin</w:t>
+              <w:t>nutzen</w:t>
             </w:r>
             <w:proofErr w:type="spellEnd"/>
             <w:r>
@@ -2898,36 +2882,8 @@
                 <w:sz w:val="20"/>
                 <w:szCs w:val="20"/>
               </w:rPr>
-              <w:t xml:space="preserve"> </w:t>
-            </w:r>
-            <w:proofErr w:type="spellStart"/>
-            <w:r>
-              <w:rPr>
-                <w:i w:val="0"/>
-                <w:sz w:val="20"/>
-                <w:szCs w:val="20"/>
-              </w:rPr>
-              <w:t>nutzen</w:t>
-            </w:r>
-            <w:proofErr w:type="spellEnd"/>
-            <w:r>
-              <w:rPr>
-                <w:i w:val="0"/>
-                <w:sz w:val="20"/>
-                <w:szCs w:val="20"/>
-              </w:rPr>
               <w:t>?</w:t>
             </w:r>
-          </w:p>
-          <w:p>
-            <w:pPr>
-              <w:pStyle w:val="Subcriteria"/>
-              <w:rPr>
-                <w:i w:val="0"/>
-                <w:sz w:val="20"/>
-                <w:szCs w:val="20"/>
-              </w:rPr>
-            </w:pPr>
           </w:p>
         </w:tc>
         <w:tc>
@@ -2989,22 +2945,6 @@
               <w:t xml:space="preserve"> </w:t>
             </w:r>
           </w:p>
-          <w:p>
-            <w:pPr>
-              <w:jc w:val="center"/>
-              <w:rPr>
-                <w:lang w:bidi="en-US"/>
-              </w:rPr>
-            </w:pPr>
-            <w:r>
-              <w:rPr>
-                <w:sz w:val="18"/>
-                <w:szCs w:val="18"/>
-                <w:lang w:bidi="en-US"/>
-              </w:rPr>
-              <w:t>(ja)</w:t>
-            </w:r>
-          </w:p>
         </w:tc>
         <w:tc>
           <w:tcPr>
@@ -3059,14 +2999,6 @@
               <w:fldChar w:fldCharType="end"/>
             </w:r>
           </w:p>
-          <w:p>
-            <w:pPr>
-              <w:jc w:val="center"/>
-              <w:rPr>
-                <w:lang w:bidi="en-US"/>
-              </w:rPr>
-            </w:pPr>
-          </w:p>
         </w:tc>
         <w:tc>
           <w:tcPr>
@@ -3120,14 +3052,6 @@
               <w:fldChar w:fldCharType="end"/>
             </w:r>
           </w:p>
-          <w:p>
-            <w:pPr>
-              <w:jc w:val="center"/>
-              <w:rPr>
-                <w:lang w:bidi="en-US"/>
-              </w:rPr>
-            </w:pPr>
-          </w:p>
         </w:tc>
         <w:tc>
           <w:tcPr>
@@ -3181,14 +3105,6 @@
               <w:fldChar w:fldCharType="end"/>
             </w:r>
           </w:p>
-          <w:p>
-            <w:pPr>
-              <w:jc w:val="center"/>
-              <w:rPr>
-                <w:lang w:bidi="en-US"/>
-              </w:rPr>
-            </w:pPr>
-          </w:p>
         </w:tc>
         <w:tc>
           <w:tcPr>
@@ -3243,33 +3159,11 @@
               <w:fldChar w:fldCharType="end"/>
             </w:r>
           </w:p>
-          <w:p>
-            <w:pPr>
-              <w:jc w:val="center"/>
-              <w:rPr>
-                <w:lang w:bidi="en-US"/>
-              </w:rPr>
-            </w:pPr>
-            <w:r>
-              <w:rPr>
-                <w:lang w:bidi="en-US"/>
-              </w:rPr>
-              <w:t xml:space="preserve"> </w:t>
-            </w:r>
-            <w:r>
-              <w:rPr>
-                <w:sz w:val="18"/>
-                <w:szCs w:val="18"/>
-                <w:lang w:bidi="en-US"/>
-              </w:rPr>
-              <w:t>(Nein)</w:t>
-            </w:r>
-          </w:p>
         </w:tc>
       </w:tr>
       <w:tr>
         <w:trPr>
-          <w:trHeight w:val="288"/>
+          <w:trHeight w:val="992"/>
           <w:jc w:val="center"/>
         </w:trPr>
         <w:tc>
@@ -3540,24 +3434,6 @@
               <w:fldChar w:fldCharType="end"/>
             </w:r>
           </w:p>
-          <w:p>
-            <w:pPr>
-              <w:jc w:val="center"/>
-              <w:rPr>
-                <w:sz w:val="18"/>
-                <w:szCs w:val="18"/>
-                <w:lang w:bidi="en-US"/>
-              </w:rPr>
-            </w:pPr>
-            <w:r>
-              <w:rPr>
-                <w:sz w:val="18"/>
-                <w:szCs w:val="18"/>
-                <w:lang w:bidi="en-US"/>
-              </w:rPr>
-              <w:t>(ja)</w:t>
-            </w:r>
-          </w:p>
         </w:tc>
         <w:tc>
           <w:tcPr>
@@ -3612,14 +3488,6 @@
               <w:fldChar w:fldCharType="end"/>
             </w:r>
           </w:p>
-          <w:p>
-            <w:pPr>
-              <w:jc w:val="center"/>
-              <w:rPr>
-                <w:lang w:bidi="en-US"/>
-              </w:rPr>
-            </w:pPr>
-          </w:p>
         </w:tc>
         <w:tc>
           <w:tcPr>
@@ -3673,14 +3541,6 @@
               <w:fldChar w:fldCharType="end"/>
             </w:r>
           </w:p>
-          <w:p>
-            <w:pPr>
-              <w:jc w:val="center"/>
-              <w:rPr>
-                <w:lang w:bidi="en-US"/>
-              </w:rPr>
-            </w:pPr>
-          </w:p>
         </w:tc>
         <w:tc>
           <w:tcPr>
@@ -3734,14 +3594,6 @@
               <w:fldChar w:fldCharType="end"/>
             </w:r>
           </w:p>
-          <w:p>
-            <w:pPr>
-              <w:jc w:val="center"/>
-              <w:rPr>
-                <w:lang w:bidi="en-US"/>
-              </w:rPr>
-            </w:pPr>
-          </w:p>
         </w:tc>
         <w:tc>
           <w:tcPr>
@@ -3796,24 +3648,6 @@
               <w:fldChar w:fldCharType="end"/>
             </w:r>
           </w:p>
-          <w:p>
-            <w:pPr>
-              <w:jc w:val="center"/>
-              <w:rPr>
-                <w:sz w:val="18"/>
-                <w:szCs w:val="18"/>
-                <w:lang w:bidi="en-US"/>
-              </w:rPr>
-            </w:pPr>
-            <w:r>
-              <w:rPr>
-                <w:sz w:val="18"/>
-                <w:szCs w:val="18"/>
-                <w:lang w:bidi="en-US"/>
-              </w:rPr>
-              <w:t>(Nein)</w:t>
-            </w:r>
-          </w:p>
         </w:tc>
       </w:tr>
       <w:tr>
@@ -3879,6 +3713,54 @@
           <w:bCs/>
           <w:sz w:val="20"/>
           <w:szCs w:val="20"/>
+          <w:lang w:val="de-DE"/>
+        </w:rPr>
+      </w:pPr>
+      <w:r>
+        <w:rPr>
+          <w:b w:val="0"/>
+          <w:bCs/>
+          <w:sz w:val="20"/>
+          <w:szCs w:val="20"/>
+          <w:lang w:val="de-DE"/>
+        </w:rPr>
+        <w:t xml:space="preserve">Was hat dir an der Funktionsweise des Empfehlungssystems besonders gut gefallen? </w:t>
+      </w:r>
+    </w:p>
+    <w:p>
+      <w:pPr>
+        <w:pStyle w:val="FieldText"/>
+        <w:rPr>
+          <w:b w:val="0"/>
+          <w:bCs/>
+          <w:sz w:val="20"/>
+          <w:szCs w:val="20"/>
+          <w:u w:val="single"/>
+          <w:lang w:val="de-DE"/>
+        </w:rPr>
+      </w:pPr>
+      <w:r>
+        <w:rPr>
+          <w:b w:val="0"/>
+          <w:bCs/>
+          <w:sz w:val="20"/>
+          <w:szCs w:val="20"/>
+          <w:u w:val="single"/>
+          <w:lang w:val="de-DE"/>
+        </w:rPr>
+        <w:t xml:space="preserve"> _________________________________________________________________________________</w:t>
+      </w:r>
+    </w:p>
+    <w:p>
+      <w:pPr>
+        <w:pStyle w:val="FieldText"/>
+        <w:rPr>
+          <w:b w:val="0"/>
+          <w:bCs/>
+          <w:sz w:val="20"/>
+          <w:szCs w:val="20"/>
+          <w:u w:val="single"/>
+          <w:lang w:val="de-DE"/>
         </w:rPr>
       </w:pPr>
     </w:p>
@@ -3890,28 +3772,6 @@
           <w:bCs/>
           <w:sz w:val="20"/>
           <w:szCs w:val="20"/>
-          <w:lang w:val="de-DE"/>
-        </w:rPr>
-      </w:pPr>
-      <w:r>
-        <w:rPr>
-          <w:b w:val="0"/>
-          <w:bCs/>
-          <w:sz w:val="20"/>
-          <w:szCs w:val="20"/>
-          <w:lang w:val="de-DE"/>
-        </w:rPr>
-        <w:t xml:space="preserve">Was hat dir an der Funktionsweise des Empfehlungssystems besonders gut gefallen? </w:t>
-      </w:r>
-    </w:p>
-    <w:p>
-      <w:pPr>
-        <w:pStyle w:val="FieldText"/>
-        <w:rPr>
-          <w:b w:val="0"/>
-          <w:bCs/>
-          <w:sz w:val="20"/>
-          <w:szCs w:val="20"/>
           <w:u w:val="single"/>
           <w:lang w:val="de-DE"/>
         </w:rPr>
@@ -3925,7 +3785,7 @@
           <w:u w:val="single"/>
           <w:lang w:val="de-DE"/>
         </w:rPr>
-        <w:t xml:space="preserve"> _________________________________________________________________________________</w:t>
+        <w:t>_________________________________________________________________________________</w:t>
       </w:r>
     </w:p>
     <w:p>
@@ -3949,31 +3809,6 @@
           <w:bCs/>
           <w:sz w:val="20"/>
           <w:szCs w:val="20"/>
-          <w:u w:val="single"/>
-          <w:lang w:val="de-DE"/>
-        </w:rPr>
-      </w:pPr>
-      <w:r>
-        <w:rPr>
-          <w:b w:val="0"/>
-          <w:bCs/>
-          <w:sz w:val="20"/>
-          <w:szCs w:val="20"/>
-          <w:u w:val="single"/>
-          <w:lang w:val="de-DE"/>
-        </w:rPr>
-        <w:t>_________________________________________________________________________________</w:t>
-      </w:r>
-    </w:p>
-    <w:p>
-      <w:pPr>
-        <w:pStyle w:val="FieldText"/>
-        <w:rPr>
-          <w:b w:val="0"/>
-          <w:bCs/>
-          <w:sz w:val="20"/>
-          <w:szCs w:val="20"/>
-          <w:u w:val="single"/>
           <w:lang w:val="de-DE"/>
         </w:rPr>
       </w:pPr>
@@ -4013,10 +3848,7 @@
           <w:lang w:val="de-DE"/>
         </w:rPr>
       </w:pPr>
-    </w:p>
-    <w:p>
-      <w:pPr>
-        <w:pStyle w:val="FieldText"/>
+      <w:r>
         <w:rPr>
           <w:b w:val="0"/>
           <w:bCs/>
@@ -4024,16 +3856,6 @@
           <w:szCs w:val="20"/>
           <w:lang w:val="de-DE"/>
         </w:rPr>
-      </w:pPr>
-      <w:r>
-        <w:rPr>
-          <w:b w:val="0"/>
-          <w:bCs/>
-          <w:sz w:val="20"/>
-          <w:szCs w:val="20"/>
-          <w:lang w:val="de-DE"/>
-        </w:rPr>
-        <w:lastRenderedPageBreak/>
         <w:t xml:space="preserve">Was hat dir an der Funktionsweise des Empfehlungssystems nicht so gut gefallen oder war verwirrend? </w:t>
       </w:r>
     </w:p>
@@ -4107,7 +3929,7 @@
           <w:u w:val="single"/>
           <w:lang w:val="de-DE"/>
         </w:rPr>
-        <w:t>_________________________________________________________________________________</w:t>
+        <w:t>________________________________________________________________________________</w:t>
       </w:r>
     </w:p>
     <w:p>
@@ -4131,8 +3953,146 @@
           <w:bCs/>
           <w:sz w:val="20"/>
           <w:szCs w:val="20"/>
-          <w:u w:val="single"/>
-          <w:lang w:val="de-DE"/>
+        </w:rPr>
+      </w:pPr>
+      <w:r>
+        <w:rPr>
+          <w:b w:val="0"/>
+          <w:bCs/>
+          <w:sz w:val="20"/>
+          <w:szCs w:val="20"/>
+        </w:rPr>
+        <w:t xml:space="preserve">Gab es </w:t>
+      </w:r>
+      <w:proofErr w:type="spellStart"/>
+      <w:r>
+        <w:rPr>
+          <w:b w:val="0"/>
+          <w:bCs/>
+          <w:sz w:val="20"/>
+          <w:szCs w:val="20"/>
+        </w:rPr>
+        <w:t>technische</w:t>
+      </w:r>
+      <w:proofErr w:type="spellEnd"/>
+      <w:r>
+        <w:rPr>
+          <w:b w:val="0"/>
+          <w:bCs/>
+          <w:sz w:val="20"/>
+          <w:szCs w:val="20"/>
+        </w:rPr>
+        <w:t xml:space="preserve"> </w:t>
+      </w:r>
+      <w:proofErr w:type="spellStart"/>
+      <w:r>
+        <w:rPr>
+          <w:b w:val="0"/>
+          <w:bCs/>
+          <w:sz w:val="20"/>
+          <w:szCs w:val="20"/>
+        </w:rPr>
+        <w:t>Probleme</w:t>
+      </w:r>
+      <w:proofErr w:type="spellEnd"/>
+      <w:r>
+        <w:rPr>
+          <w:b w:val="0"/>
+          <w:bCs/>
+          <w:sz w:val="20"/>
+          <w:szCs w:val="20"/>
+        </w:rPr>
+        <w:t xml:space="preserve"> </w:t>
+      </w:r>
+      <w:proofErr w:type="spellStart"/>
+      <w:r>
+        <w:rPr>
+          <w:b w:val="0"/>
+          <w:bCs/>
+          <w:sz w:val="20"/>
+          <w:szCs w:val="20"/>
+        </w:rPr>
+        <w:t>oder</w:t>
+      </w:r>
+      <w:proofErr w:type="spellEnd"/>
+      <w:r>
+        <w:rPr>
+          <w:b w:val="0"/>
+          <w:bCs/>
+          <w:sz w:val="20"/>
+          <w:szCs w:val="20"/>
+        </w:rPr>
+        <w:t xml:space="preserve"> Fehler </w:t>
+      </w:r>
+      <w:proofErr w:type="spellStart"/>
+      <w:r>
+        <w:rPr>
+          <w:b w:val="0"/>
+          <w:bCs/>
+          <w:sz w:val="20"/>
+          <w:szCs w:val="20"/>
+        </w:rPr>
+        <w:t>während</w:t>
+      </w:r>
+      <w:proofErr w:type="spellEnd"/>
+      <w:r>
+        <w:rPr>
+          <w:b w:val="0"/>
+          <w:bCs/>
+          <w:sz w:val="20"/>
+          <w:szCs w:val="20"/>
+        </w:rPr>
+        <w:t xml:space="preserve"> der </w:t>
+      </w:r>
+      <w:proofErr w:type="spellStart"/>
+      <w:r>
+        <w:rPr>
+          <w:b w:val="0"/>
+          <w:bCs/>
+          <w:sz w:val="20"/>
+          <w:szCs w:val="20"/>
+        </w:rPr>
+        <w:t>Nutzung</w:t>
+      </w:r>
+      <w:proofErr w:type="spellEnd"/>
+      <w:r>
+        <w:rPr>
+          <w:b w:val="0"/>
+          <w:bCs/>
+          <w:sz w:val="20"/>
+          <w:szCs w:val="20"/>
+        </w:rPr>
+        <w:t xml:space="preserve">? Wenn ja, </w:t>
+      </w:r>
+      <w:proofErr w:type="spellStart"/>
+      <w:r>
+        <w:rPr>
+          <w:b w:val="0"/>
+          <w:bCs/>
+          <w:sz w:val="20"/>
+          <w:szCs w:val="20"/>
+        </w:rPr>
+        <w:t>welche</w:t>
+      </w:r>
+      <w:proofErr w:type="spellEnd"/>
+      <w:r>
+        <w:rPr>
+          <w:b w:val="0"/>
+          <w:bCs/>
+          <w:sz w:val="20"/>
+          <w:szCs w:val="20"/>
+        </w:rPr>
+        <w:t>?</w:t>
+      </w:r>
+    </w:p>
+    <w:p>
+      <w:pPr>
+        <w:pStyle w:val="FieldText"/>
+        <w:rPr>
+          <w:b w:val="0"/>
+          <w:bCs/>
+          <w:sz w:val="20"/>
+          <w:szCs w:val="20"/>
         </w:rPr>
       </w:pPr>
     </w:p>
@@ -4148,6 +4108,17 @@
           <w:lang w:val="de-DE"/>
         </w:rPr>
       </w:pPr>
+      <w:r>
+        <w:rPr>
+          <w:b w:val="0"/>
+          <w:bCs/>
+          <w:sz w:val="20"/>
+          <w:szCs w:val="20"/>
+          <w:u w:val="single"/>
+          <w:lang w:val="de-DE"/>
+        </w:rPr>
+        <w:t>_________________________________________________________________________________</w:t>
+      </w:r>
     </w:p>
     <w:p>
       <w:pPr>
@@ -4157,146 +4128,8 @@
           <w:bCs/>
           <w:sz w:val="20"/>
           <w:szCs w:val="20"/>
-        </w:rPr>
-      </w:pPr>
-      <w:r>
-        <w:rPr>
-          <w:b w:val="0"/>
-          <w:bCs/>
-          <w:sz w:val="20"/>
-          <w:szCs w:val="20"/>
-        </w:rPr>
-        <w:t xml:space="preserve">Gab es </w:t>
-      </w:r>
-      <w:proofErr w:type="spellStart"/>
-      <w:r>
-        <w:rPr>
-          <w:b w:val="0"/>
-          <w:bCs/>
-          <w:sz w:val="20"/>
-          <w:szCs w:val="20"/>
-        </w:rPr>
-        <w:t>technische</w:t>
-      </w:r>
-      <w:proofErr w:type="spellEnd"/>
-      <w:r>
-        <w:rPr>
-          <w:b w:val="0"/>
-          <w:bCs/>
-          <w:sz w:val="20"/>
-          <w:szCs w:val="20"/>
-        </w:rPr>
-        <w:t xml:space="preserve"> </w:t>
-      </w:r>
-      <w:proofErr w:type="spellStart"/>
-      <w:r>
-        <w:rPr>
-          <w:b w:val="0"/>
-          <w:bCs/>
-          <w:sz w:val="20"/>
-          <w:szCs w:val="20"/>
-        </w:rPr>
-        <w:t>Probleme</w:t>
-      </w:r>
-      <w:proofErr w:type="spellEnd"/>
-      <w:r>
-        <w:rPr>
-          <w:b w:val="0"/>
-          <w:bCs/>
-          <w:sz w:val="20"/>
-          <w:szCs w:val="20"/>
-        </w:rPr>
-        <w:t xml:space="preserve"> </w:t>
-      </w:r>
-      <w:proofErr w:type="spellStart"/>
-      <w:r>
-        <w:rPr>
-          <w:b w:val="0"/>
-          <w:bCs/>
-          <w:sz w:val="20"/>
-          <w:szCs w:val="20"/>
-        </w:rPr>
-        <w:t>oder</w:t>
-      </w:r>
-      <w:proofErr w:type="spellEnd"/>
-      <w:r>
-        <w:rPr>
-          <w:b w:val="0"/>
-          <w:bCs/>
-          <w:sz w:val="20"/>
-          <w:szCs w:val="20"/>
-        </w:rPr>
-        <w:t xml:space="preserve"> Fehler </w:t>
-      </w:r>
-      <w:proofErr w:type="spellStart"/>
-      <w:r>
-        <w:rPr>
-          <w:b w:val="0"/>
-          <w:bCs/>
-          <w:sz w:val="20"/>
-          <w:szCs w:val="20"/>
-        </w:rPr>
-        <w:t>während</w:t>
-      </w:r>
-      <w:proofErr w:type="spellEnd"/>
-      <w:r>
-        <w:rPr>
-          <w:b w:val="0"/>
-          <w:bCs/>
-          <w:sz w:val="20"/>
-          <w:szCs w:val="20"/>
-        </w:rPr>
-        <w:t xml:space="preserve"> der </w:t>
-      </w:r>
-      <w:proofErr w:type="spellStart"/>
-      <w:r>
-        <w:rPr>
-          <w:b w:val="0"/>
-          <w:bCs/>
-          <w:sz w:val="20"/>
-          <w:szCs w:val="20"/>
-        </w:rPr>
-        <w:t>Nutzung</w:t>
-      </w:r>
-      <w:proofErr w:type="spellEnd"/>
-      <w:r>
-        <w:rPr>
-          <w:b w:val="0"/>
-          <w:bCs/>
-          <w:sz w:val="20"/>
-          <w:szCs w:val="20"/>
-        </w:rPr>
-        <w:t xml:space="preserve">? Wenn ja, </w:t>
-      </w:r>
-      <w:proofErr w:type="spellStart"/>
-      <w:r>
-        <w:rPr>
-          <w:b w:val="0"/>
-          <w:bCs/>
-          <w:sz w:val="20"/>
-          <w:szCs w:val="20"/>
-        </w:rPr>
-        <w:t>welche</w:t>
-      </w:r>
-      <w:proofErr w:type="spellEnd"/>
-      <w:r>
-        <w:rPr>
-          <w:b w:val="0"/>
-          <w:bCs/>
-          <w:sz w:val="20"/>
-          <w:szCs w:val="20"/>
-        </w:rPr>
-        <w:t>?</w:t>
-      </w:r>
-    </w:p>
-    <w:p>
-      <w:pPr>
-        <w:pStyle w:val="FieldText"/>
-        <w:rPr>
-          <w:b w:val="0"/>
-          <w:bCs/>
-          <w:sz w:val="20"/>
-          <w:szCs w:val="20"/>
+          <w:u w:val="single"/>
+          <w:lang w:val="de-DE"/>
         </w:rPr>
       </w:pPr>
     </w:p>
@@ -4332,8 +4165,6 @@
           <w:bCs/>
           <w:sz w:val="20"/>
           <w:szCs w:val="20"/>
-          <w:u w:val="single"/>
-          <w:lang w:val="de-DE"/>
         </w:rPr>
       </w:pPr>
     </w:p>
@@ -4345,30 +4176,6 @@
           <w:bCs/>
           <w:sz w:val="20"/>
           <w:szCs w:val="20"/>
-          <w:u w:val="single"/>
-          <w:lang w:val="de-DE"/>
-        </w:rPr>
-      </w:pPr>
-      <w:r>
-        <w:rPr>
-          <w:b w:val="0"/>
-          <w:bCs/>
-          <w:sz w:val="20"/>
-          <w:szCs w:val="20"/>
-          <w:u w:val="single"/>
-          <w:lang w:val="de-DE"/>
-        </w:rPr>
-        <w:t>_________________________________________________________________________________</w:t>
-      </w:r>
-    </w:p>
-    <w:p>
-      <w:pPr>
-        <w:pStyle w:val="FieldText"/>
-        <w:rPr>
-          <w:b w:val="0"/>
-          <w:bCs/>
-          <w:sz w:val="20"/>
-          <w:szCs w:val="20"/>
         </w:rPr>
       </w:pPr>
     </w:p>
@@ -4382,17 +4189,6 @@
           <w:szCs w:val="20"/>
         </w:rPr>
       </w:pPr>
-    </w:p>
-    <w:p>
-      <w:pPr>
-        <w:pStyle w:val="FieldText"/>
-        <w:rPr>
-          <w:b w:val="0"/>
-          <w:bCs/>
-          <w:sz w:val="20"/>
-          <w:szCs w:val="20"/>
-        </w:rPr>
-      </w:pPr>
       <w:proofErr w:type="spellStart"/>
       <w:r>
         <w:rPr>
@@ -4973,105 +4769,13 @@
         <w:t>!!</w:t>
       </w:r>
     </w:p>
-    <w:p>
-      <w:pPr>
-        <w:pStyle w:val="FieldText"/>
-        <w:rPr>
-          <w:rFonts w:cs="Times New Roman"/>
-          <w:i/>
-          <w:iCs/>
-          <w:sz w:val="22"/>
-          <w:szCs w:val="22"/>
-        </w:rPr>
-      </w:pPr>
-    </w:p>
-    <w:p>
-      <w:pPr>
-        <w:pStyle w:val="FieldText"/>
-      </w:pPr>
-      <w:r>
-        <w:rPr>
-          <w:rFonts w:cs="Times New Roman"/>
-          <w:b w:val="0"/>
-          <w:bCs/>
-        </w:rPr>
-        <w:br w:type="page"/>
-      </w:r>
-    </w:p>
-    <w:tbl>
-      <w:tblPr>
-        <w:tblW w:w="9993" w:type="dxa"/>
-        <w:jc w:val="center"/>
-        <w:tblLook w:val="0000" w:firstRow="0" w:lastRow="0" w:firstColumn="0" w:lastColumn="0" w:noHBand="0" w:noVBand="0"/>
-      </w:tblPr>
-      <w:tblGrid>
-        <w:gridCol w:w="9993"/>
-      </w:tblGrid>
-      <w:tr>
-        <w:trPr>
-          <w:trHeight w:val="288"/>
-          <w:jc w:val="center"/>
-        </w:trPr>
-        <w:tc>
-          <w:tcPr>
-            <w:tcW w:w="9993" w:type="dxa"/>
-            <w:tcBorders>
-              <w:top w:val="single" w:sz="4" w:space="0" w:color="auto"/>
-              <w:left w:val="nil"/>
-              <w:bottom w:val="nil"/>
-              <w:right w:val="nil"/>
-            </w:tcBorders>
-            <w:shd w:val="clear" w:color="auto" w:fill="EEECE1" w:themeFill="background2"/>
-            <w:vAlign w:val="center"/>
-          </w:tcPr>
-          <w:p>
-            <w:pPr>
-              <w:pStyle w:val="berschrift3"/>
-              <w:rPr>
-                <w:color w:val="000000" w:themeColor="text1"/>
-                <w:lang w:bidi="en-US"/>
-              </w:rPr>
-            </w:pPr>
-            <w:proofErr w:type="spellStart"/>
-            <w:r>
-              <w:rPr>
-                <w:color w:val="000000" w:themeColor="text1"/>
-                <w:lang w:bidi="en-US"/>
-              </w:rPr>
-              <w:t>Beziehungen</w:t>
-            </w:r>
-            <w:proofErr w:type="spellEnd"/>
-          </w:p>
-        </w:tc>
-      </w:tr>
-      <w:tr>
-        <w:trPr>
-          <w:trHeight w:val="144"/>
-          <w:jc w:val="center"/>
-        </w:trPr>
-        <w:tc>
-          <w:tcPr>
-            <w:tcW w:w="9993" w:type="dxa"/>
-            <w:vAlign w:val="bottom"/>
-          </w:tcPr>
-          <w:p>
-            <w:pPr>
-              <w:pStyle w:val="Textkrper"/>
-              <w:rPr>
-                <w:lang w:bidi="en-US"/>
-              </w:rPr>
-            </w:pPr>
-          </w:p>
-        </w:tc>
-      </w:tr>
-    </w:tbl>
     <w:p>
       <w:pPr>
         <w:pStyle w:val="FieldText"/>
       </w:pPr>
     </w:p>
     <w:sectPr>
-      <w:footerReference w:type="default" r:id="rId11"/>
+      <w:footerReference w:type="default" r:id="rId12"/>
       <w:pgSz w:w="11907" w:h="16839"/>
       <w:pgMar w:top="1440" w:right="1440" w:bottom="1440" w:left="1440" w:header="720" w:footer="720" w:gutter="0"/>
       <w:cols w:space="720"/>
@@ -7296,6 +7000,10 @@
 </ct:contentTypeSchema>
 </file>
 
+<file path=customXml/item4.xml><?xml version="1.0" encoding="utf-8"?>
+<b:Sources xmlns:b="http://schemas.openxmlformats.org/officeDocument/2006/bibliography" xmlns="http://schemas.openxmlformats.org/officeDocument/2006/bibliography" SelectedStyle="\APASixthEditionOfficeOnline.xsl" StyleName="APA" Version="6"/>
+</file>
+
 <file path=customXml/itemProps1.xml><?xml version="1.0" encoding="utf-8"?>
 <ds:datastoreItem xmlns:ds="http://schemas.openxmlformats.org/officeDocument/2006/customXml" ds:itemID="{B0254D44-53D7-4D66-ACF7-12157C60F31C}">
   <ds:schemaRefs>
@@ -7332,4 +7040,12 @@
     <ds:schemaRef ds:uri="http://schemas.microsoft.com/internal/obd"/>
   </ds:schemaRefs>
 </ds:datastoreItem>
+</file>
+
+<file path=customXml/itemProps4.xml><?xml version="1.0" encoding="utf-8"?>
+<ds:datastoreItem xmlns:ds="http://schemas.openxmlformats.org/officeDocument/2006/customXml" ds:itemID="{5AA7BE1A-5E6E-4E5C-A666-37A9A4203A03}">
+  <ds:schemaRefs>
+    <ds:schemaRef ds:uri="http://schemas.openxmlformats.org/officeDocument/2006/bibliography"/>
+  </ds:schemaRefs>
+</ds:datastoreItem>
 </file>